--- a/2）设计文档/16061182_苗萌_设计文档.docx
+++ b/2）设计文档/16061182_苗萌_设计文档.docx
@@ -488,47 +488,99 @@
     <w:p>
       <w:pPr>
         <w:spacing w:before="0" w:after="0" w:line="360"/>
-        <w:ind w:right="0" w:left="0" w:firstLine="0"/>
-        <w:jc w:val="both"/>
-        <w:rPr>
-          <w:rFonts w:ascii="Times New Roman" w:hAnsi="Times New Roman" w:cs="Times New Roman" w:eastAsia="Times New Roman"/>
-          <w:color w:val="auto"/>
-          <w:spacing w:val="0"/>
-          <w:position w:val="0"/>
-          <w:sz w:val="21"/>
-          <w:shd w:fill="auto" w:val="clear"/>
-        </w:rPr>
-      </w:pPr>
-      <w:r>
-        <w:rPr>
-          <w:rFonts w:ascii="宋体" w:hAnsi="宋体" w:cs="宋体" w:eastAsia="宋体"/>
-          <w:color w:val="auto"/>
-          <w:spacing w:val="0"/>
-          <w:position w:val="0"/>
-          <w:sz w:val="21"/>
-          <w:shd w:fill="auto" w:val="clear"/>
-        </w:rPr>
-        <w:t xml:space="preserve">文法无需改写，符合要求。</w:t>
+        <w:ind w:right="0" w:left="0" w:firstLine="210"/>
+        <w:jc w:val="both"/>
+        <w:rPr>
+          <w:rFonts w:ascii="宋体" w:hAnsi="宋体" w:cs="宋体" w:eastAsia="宋体"/>
+          <w:color w:val="auto"/>
+          <w:spacing w:val="0"/>
+          <w:position w:val="0"/>
+          <w:sz w:val="21"/>
+          <w:shd w:fill="auto" w:val="clear"/>
+        </w:rPr>
+      </w:pPr>
+      <w:r>
+        <w:rPr>
+          <w:rFonts w:ascii="宋体" w:hAnsi="宋体" w:cs="宋体" w:eastAsia="宋体"/>
+          <w:color w:val="auto"/>
+          <w:spacing w:val="0"/>
+          <w:position w:val="0"/>
+          <w:sz w:val="21"/>
+          <w:shd w:fill="auto" w:val="clear"/>
+        </w:rPr>
+        <w:t xml:space="preserve">文法符合要求。</w:t>
+      </w:r>
+    </w:p>
+    <w:p>
+      <w:pPr>
+        <w:spacing w:before="0" w:after="0" w:line="360"/>
+        <w:ind w:right="0" w:left="0" w:firstLine="210"/>
+        <w:jc w:val="both"/>
+        <w:rPr>
+          <w:rFonts w:ascii="宋体" w:hAnsi="宋体" w:cs="宋体" w:eastAsia="宋体"/>
+          <w:color w:val="auto"/>
+          <w:spacing w:val="0"/>
+          <w:position w:val="0"/>
+          <w:sz w:val="21"/>
+          <w:shd w:fill="auto" w:val="clear"/>
+        </w:rPr>
+      </w:pPr>
+      <w:r>
+        <w:rPr>
+          <w:rFonts w:ascii="宋体" w:hAnsi="宋体" w:cs="宋体" w:eastAsia="宋体"/>
+          <w:color w:val="auto"/>
+          <w:spacing w:val="0"/>
+          <w:position w:val="0"/>
+          <w:sz w:val="21"/>
+          <w:shd w:fill="auto" w:val="clear"/>
+        </w:rPr>
+        <w:t xml:space="preserve">有些比较简单的非终结符直接在词法分析部分作为单个符号处理，不再作为语法分析的分析函数，这些非终结符已经用红色高亮显示。</w:t>
+      </w:r>
+    </w:p>
+    <w:p>
+      <w:pPr>
+        <w:spacing w:before="0" w:after="0" w:line="360"/>
+        <w:ind w:right="0" w:left="0" w:firstLine="210"/>
+        <w:jc w:val="both"/>
+        <w:rPr>
+          <w:rFonts w:ascii="Times New Roman" w:hAnsi="Times New Roman" w:cs="Times New Roman" w:eastAsia="Times New Roman"/>
+          <w:color w:val="auto"/>
+          <w:spacing w:val="0"/>
+          <w:position w:val="0"/>
+          <w:sz w:val="21"/>
+          <w:shd w:fill="auto" w:val="clear"/>
+        </w:rPr>
+      </w:pPr>
+      <w:r>
+        <w:rPr>
+          <w:rFonts w:ascii="宋体" w:hAnsi="宋体" w:cs="宋体" w:eastAsia="宋体"/>
+          <w:color w:val="auto"/>
+          <w:spacing w:val="0"/>
+          <w:position w:val="0"/>
+          <w:sz w:val="21"/>
+          <w:shd w:fill="auto" w:val="clear"/>
+        </w:rPr>
+        <w:t xml:space="preserve">此外，为了便于语法分析的分析，新增了一个非终结符＜外部变量说明＞，其文法规则和＜变量说明＞相同，已经用蓝色高亮显示。</w:t>
       </w:r>
     </w:p>
     <w:p>
       <w:pPr>
         <w:spacing w:before="0" w:after="0" w:line="360"/>
         <w:ind w:right="0" w:left="420" w:firstLine="0"/>
-        <w:jc w:val="both"/>
-        <w:rPr>
-          <w:rFonts w:ascii="Times New Roman" w:hAnsi="Times New Roman" w:cs="Times New Roman" w:eastAsia="Times New Roman"/>
-          <w:color w:val="auto"/>
-          <w:spacing w:val="0"/>
-          <w:position w:val="0"/>
-          <w:sz w:val="21"/>
-          <w:shd w:fill="auto" w:val="clear"/>
-        </w:rPr>
-      </w:pPr>
-      <w:r>
-        <w:rPr>
-          <w:rFonts w:ascii="宋体" w:hAnsi="宋体" w:cs="宋体" w:eastAsia="宋体"/>
-          <w:color w:val="auto"/>
+        <w:jc w:val="left"/>
+        <w:rPr>
+          <w:rFonts w:ascii="宋体" w:hAnsi="宋体" w:cs="宋体" w:eastAsia="宋体"/>
+          <w:color w:val="auto"/>
+          <w:spacing w:val="0"/>
+          <w:position w:val="0"/>
+          <w:sz w:val="21"/>
+          <w:shd w:fill="auto" w:val="clear"/>
+        </w:rPr>
+      </w:pPr>
+      <w:r>
+        <w:rPr>
+          <w:rFonts w:ascii="宋体" w:hAnsi="宋体" w:cs="宋体" w:eastAsia="宋体"/>
+          <w:color w:val="FF0000"/>
           <w:spacing w:val="0"/>
           <w:position w:val="0"/>
           <w:sz w:val="21"/>
@@ -573,7 +625,7 @@
       <w:r>
         <w:rPr>
           <w:rFonts w:ascii="宋体" w:hAnsi="宋体" w:cs="宋体" w:eastAsia="宋体"/>
-          <w:color w:val="auto"/>
+          <w:color w:val="FF0000"/>
           <w:spacing w:val="0"/>
           <w:position w:val="0"/>
           <w:sz w:val="21"/>
@@ -640,7 +692,7 @@
       <w:r>
         <w:rPr>
           <w:rFonts w:ascii="宋体" w:hAnsi="宋体" w:cs="宋体" w:eastAsia="宋体"/>
-          <w:color w:val="auto"/>
+          <w:color w:val="FF0000"/>
           <w:spacing w:val="0"/>
           <w:position w:val="0"/>
           <w:sz w:val="21"/>
@@ -817,7 +869,7 @@
       <w:r>
         <w:rPr>
           <w:rFonts w:ascii="宋体" w:hAnsi="宋体" w:cs="宋体" w:eastAsia="宋体"/>
-          <w:color w:val="auto"/>
+          <w:color w:val="FF0000"/>
           <w:spacing w:val="0"/>
           <w:position w:val="0"/>
           <w:sz w:val="21"/>
@@ -950,7 +1002,7 @@
       <w:r>
         <w:rPr>
           <w:rFonts w:ascii="宋体" w:hAnsi="宋体" w:cs="宋体" w:eastAsia="宋体"/>
-          <w:color w:val="auto"/>
+          <w:color w:val="FF0000"/>
           <w:spacing w:val="0"/>
           <w:position w:val="0"/>
           <w:sz w:val="21"/>
@@ -1016,7 +1068,7 @@
       <w:r>
         <w:rPr>
           <w:rFonts w:ascii="宋体" w:hAnsi="宋体" w:cs="宋体" w:eastAsia="宋体"/>
-          <w:color w:val="auto"/>
+          <w:color w:val="FF0000"/>
           <w:spacing w:val="0"/>
           <w:position w:val="0"/>
           <w:sz w:val="21"/>
@@ -1259,7 +1311,7 @@
       <w:r>
         <w:rPr>
           <w:rFonts w:ascii="宋体" w:hAnsi="宋体" w:cs="宋体" w:eastAsia="宋体"/>
-          <w:color w:val="auto"/>
+          <w:color w:val="FF0000"/>
           <w:spacing w:val="0"/>
           <w:position w:val="0"/>
           <w:sz w:val="21"/>
@@ -1792,7 +1844,7 @@
       <w:r>
         <w:rPr>
           <w:rFonts w:ascii="宋体" w:hAnsi="宋体" w:cs="宋体" w:eastAsia="宋体"/>
-          <w:color w:val="auto"/>
+          <w:color w:val="FF0000"/>
           <w:spacing w:val="0"/>
           <w:position w:val="0"/>
           <w:sz w:val="21"/>
@@ -1990,7 +2042,7 @@
       <w:r>
         <w:rPr>
           <w:rFonts w:ascii="宋体" w:hAnsi="宋体" w:cs="宋体" w:eastAsia="宋体"/>
-          <w:color w:val="auto"/>
+          <w:color w:val="FF0000"/>
           <w:spacing w:val="0"/>
           <w:position w:val="0"/>
           <w:sz w:val="21"/>
@@ -2078,7 +2130,7 @@
       <w:r>
         <w:rPr>
           <w:rFonts w:ascii="宋体" w:hAnsi="宋体" w:cs="宋体" w:eastAsia="宋体"/>
-          <w:color w:val="auto"/>
+          <w:color w:val="FF0000"/>
           <w:spacing w:val="0"/>
           <w:position w:val="0"/>
           <w:sz w:val="21"/>
@@ -2185,6 +2237,109 @@
         </w:rPr>
         <w:br/>
       </w:r>
+      <w:r>
+        <w:rPr>
+          <w:rFonts w:ascii="宋体" w:hAnsi="宋体" w:cs="宋体" w:eastAsia="宋体"/>
+          <w:color w:val="0070C0"/>
+          <w:spacing w:val="0"/>
+          <w:position w:val="0"/>
+          <w:sz w:val="21"/>
+          <w:shd w:fill="auto" w:val="clear"/>
+        </w:rPr>
+        <w:t xml:space="preserve">＜外部变量说明＞</w:t>
+      </w:r>
+      <w:r>
+        <w:rPr>
+          <w:rFonts w:ascii="Times New Roman" w:hAnsi="Times New Roman" w:cs="Times New Roman" w:eastAsia="Times New Roman"/>
+          <w:color w:val="0070C0"/>
+          <w:spacing w:val="0"/>
+          <w:position w:val="0"/>
+          <w:sz w:val="21"/>
+          <w:shd w:fill="auto" w:val="clear"/>
+        </w:rPr>
+        <w:t xml:space="preserve"> </w:t>
+      </w:r>
+      <w:r>
+        <w:rPr>
+          <w:rFonts w:ascii="宋体" w:hAnsi="宋体" w:cs="宋体" w:eastAsia="宋体"/>
+          <w:color w:val="0070C0"/>
+          <w:spacing w:val="0"/>
+          <w:position w:val="0"/>
+          <w:sz w:val="21"/>
+          <w:shd w:fill="auto" w:val="clear"/>
+        </w:rPr>
+        <w:t xml:space="preserve"> </w:t>
+      </w:r>
+      <w:r>
+        <w:rPr>
+          <w:rFonts w:ascii="Times New Roman" w:hAnsi="Times New Roman" w:cs="Times New Roman" w:eastAsia="Times New Roman"/>
+          <w:color w:val="0070C0"/>
+          <w:spacing w:val="0"/>
+          <w:position w:val="0"/>
+          <w:sz w:val="21"/>
+          <w:shd w:fill="auto" w:val="clear"/>
+        </w:rPr>
+        <w:t xml:space="preserve">::= </w:t>
+      </w:r>
+      <w:r>
+        <w:rPr>
+          <w:rFonts w:ascii="宋体" w:hAnsi="宋体" w:cs="宋体" w:eastAsia="宋体"/>
+          <w:color w:val="0070C0"/>
+          <w:spacing w:val="0"/>
+          <w:position w:val="0"/>
+          <w:sz w:val="21"/>
+          <w:shd w:fill="auto" w:val="clear"/>
+        </w:rPr>
+        <w:t xml:space="preserve">＜变量定义＞</w:t>
+      </w:r>
+      <w:r>
+        <w:rPr>
+          <w:rFonts w:ascii="Times New Roman" w:hAnsi="Times New Roman" w:cs="Times New Roman" w:eastAsia="Times New Roman"/>
+          <w:color w:val="0070C0"/>
+          <w:spacing w:val="0"/>
+          <w:position w:val="0"/>
+          <w:sz w:val="21"/>
+          <w:shd w:fill="auto" w:val="clear"/>
+        </w:rPr>
+        <w:t xml:space="preserve">;{</w:t>
+      </w:r>
+      <w:r>
+        <w:rPr>
+          <w:rFonts w:ascii="宋体" w:hAnsi="宋体" w:cs="宋体" w:eastAsia="宋体"/>
+          <w:color w:val="0070C0"/>
+          <w:spacing w:val="0"/>
+          <w:position w:val="0"/>
+          <w:sz w:val="21"/>
+          <w:shd w:fill="auto" w:val="clear"/>
+        </w:rPr>
+        <w:t xml:space="preserve">＜变量定义＞</w:t>
+      </w:r>
+      <w:r>
+        <w:rPr>
+          <w:rFonts w:ascii="Times New Roman" w:hAnsi="Times New Roman" w:cs="Times New Roman" w:eastAsia="Times New Roman"/>
+          <w:color w:val="0070C0"/>
+          <w:spacing w:val="0"/>
+          <w:position w:val="0"/>
+          <w:sz w:val="21"/>
+          <w:shd w:fill="auto" w:val="clear"/>
+        </w:rPr>
+        <w:t xml:space="preserve">;}</w:t>
+      </w:r>
+    </w:p>
+    <w:p>
+      <w:pPr>
+        <w:spacing w:before="0" w:after="0" w:line="360"/>
+        <w:ind w:right="0" w:left="420" w:firstLine="0"/>
+        <w:jc w:val="both"/>
+        <w:rPr>
+          <w:rFonts w:ascii="Times New Roman" w:hAnsi="Times New Roman" w:cs="Times New Roman" w:eastAsia="Times New Roman"/>
+          <w:color w:val="auto"/>
+          <w:spacing w:val="0"/>
+          <w:position w:val="0"/>
+          <w:sz w:val="21"/>
+          <w:shd w:fill="auto" w:val="clear"/>
+        </w:rPr>
+      </w:pPr>
       <w:r>
         <w:rPr>
           <w:rFonts w:ascii="宋体" w:hAnsi="宋体" w:cs="宋体" w:eastAsia="宋体"/>
@@ -2564,7 +2719,7 @@
       <w:r>
         <w:rPr>
           <w:rFonts w:ascii="宋体" w:hAnsi="宋体" w:cs="宋体" w:eastAsia="宋体"/>
-          <w:color w:val="auto"/>
+          <w:color w:val="FF0000"/>
           <w:spacing w:val="0"/>
           <w:position w:val="0"/>
           <w:sz w:val="21"/>
@@ -5035,7 +5190,7 @@
       <w:r>
         <w:rPr>
           <w:rFonts w:ascii="宋体" w:hAnsi="宋体" w:cs="宋体" w:eastAsia="宋体"/>
-          <w:color w:val="auto"/>
+          <w:color w:val="FF0000"/>
           <w:spacing w:val="0"/>
           <w:position w:val="0"/>
           <w:sz w:val="21"/>
@@ -6198,6 +6353,16 @@
           <w:shd w:fill="auto" w:val="clear"/>
         </w:rPr>
         <w:br/>
+      </w:r>
+      <w:r>
+        <w:rPr>
+          <w:rFonts w:ascii="Times New Roman" w:hAnsi="Times New Roman" w:cs="Times New Roman" w:eastAsia="Times New Roman"/>
+          <w:color w:val="auto"/>
+          <w:spacing w:val="0"/>
+          <w:position w:val="0"/>
+          <w:sz w:val="21"/>
+          <w:shd w:fill="auto" w:val="clear"/>
+        </w:rPr>
         <w:br/>
       </w:r>
       <w:r>
@@ -6826,7 +6991,7 @@
       <w:pPr>
         <w:numPr>
           <w:ilvl w:val="0"/>
-          <w:numId w:val="12"/>
+          <w:numId w:val="13"/>
         </w:numPr>
         <w:spacing w:before="0" w:after="0" w:line="240"/>
         <w:ind w:right="0" w:left="780" w:hanging="360"/>
@@ -9134,7 +9299,7 @@
         <w:ind w:right="0" w:left="0" w:firstLine="0"/>
         <w:jc w:val="both"/>
         <w:rPr>
-          <w:rFonts w:ascii="Times New Roman" w:hAnsi="Times New Roman" w:cs="Times New Roman" w:eastAsia="Times New Roman"/>
+          <w:rFonts w:ascii="宋体" w:hAnsi="宋体" w:cs="宋体" w:eastAsia="宋体"/>
           <w:color w:val="auto"/>
           <w:spacing w:val="0"/>
           <w:position w:val="0"/>
@@ -9163,13 +9328,40 @@
           <w:shd w:fill="auto" w:val="clear"/>
         </w:rPr>
         <w:t xml:space="preserve">语法分析和语义分析：</w:t>
+      </w:r>
+    </w:p>
+    <w:p>
+      <w:pPr>
+        <w:spacing w:before="0" w:after="0" w:line="240"/>
+        <w:ind w:right="0" w:left="0" w:firstLine="0"/>
+        <w:jc w:val="both"/>
+        <w:rPr>
+          <w:rFonts w:ascii="Times New Roman" w:hAnsi="Times New Roman" w:cs="Times New Roman" w:eastAsia="Times New Roman"/>
+          <w:color w:val="auto"/>
+          <w:spacing w:val="0"/>
+          <w:position w:val="0"/>
+          <w:sz w:val="21"/>
+          <w:shd w:fill="auto" w:val="clear"/>
+        </w:rPr>
+      </w:pPr>
+      <w:r>
+        <w:rPr>
+          <w:rFonts w:ascii="宋体" w:hAnsi="宋体" w:cs="宋体" w:eastAsia="宋体"/>
+          <w:color w:val="auto"/>
+          <w:spacing w:val="0"/>
+          <w:position w:val="0"/>
+          <w:sz w:val="21"/>
+          <w:shd w:fill="auto" w:val="clear"/>
+        </w:rPr>
+        <w:tab/>
+        <w:t xml:space="preserve">    void program(),程序子程序</w:t>
       </w:r>
     </w:p>
     <w:p>
       <w:pPr>
         <w:numPr>
           <w:ilvl w:val="0"/>
-          <w:numId w:val="24"/>
+          <w:numId w:val="25"/>
         </w:numPr>
         <w:spacing w:before="0" w:after="0" w:line="240"/>
         <w:ind w:right="0" w:left="1200" w:hanging="360"/>
@@ -9210,7 +9402,7 @@
       <w:pPr>
         <w:numPr>
           <w:ilvl w:val="0"/>
-          <w:numId w:val="24"/>
+          <w:numId w:val="25"/>
         </w:numPr>
         <w:spacing w:before="0" w:after="0" w:line="240"/>
         <w:ind w:right="0" w:left="1200" w:hanging="360"/>
@@ -9251,7 +9443,7 @@
       <w:pPr>
         <w:numPr>
           <w:ilvl w:val="0"/>
-          <w:numId w:val="24"/>
+          <w:numId w:val="25"/>
         </w:numPr>
         <w:spacing w:before="0" w:after="0" w:line="240"/>
         <w:ind w:right="0" w:left="1200" w:hanging="360"/>
@@ -9292,7 +9484,7 @@
       <w:pPr>
         <w:numPr>
           <w:ilvl w:val="0"/>
-          <w:numId w:val="24"/>
+          <w:numId w:val="25"/>
         </w:numPr>
         <w:spacing w:before="0" w:after="0" w:line="240"/>
         <w:ind w:right="0" w:left="1200" w:hanging="360"/>
@@ -9315,25 +9507,47 @@
           <w:sz w:val="21"/>
           <w:shd w:fill="auto" w:val="clear"/>
         </w:rPr>
-        <w:t xml:space="preserve">void dechead()</w:t>
-      </w:r>
-      <w:r>
-        <w:rPr>
-          <w:rFonts w:ascii="宋体" w:hAnsi="宋体" w:cs="宋体" w:eastAsia="宋体"/>
-          <w:color w:val="auto"/>
-          <w:spacing w:val="0"/>
-          <w:position w:val="0"/>
-          <w:sz w:val="21"/>
-          <w:shd w:fill="auto" w:val="clear"/>
-        </w:rPr>
-        <w:t xml:space="preserve">，声明头部子程序</w:t>
+        <w:t xml:space="preserve">void </w:t>
+      </w:r>
+      <w:r>
+        <w:rPr>
+          <w:rFonts w:ascii="宋体" w:hAnsi="宋体" w:cs="宋体" w:eastAsia="宋体"/>
+          <w:color w:val="auto"/>
+          <w:spacing w:val="0"/>
+          <w:position w:val="0"/>
+          <w:sz w:val="21"/>
+          <w:shd w:fill="auto" w:val="clear"/>
+        </w:rPr>
+        <w:t xml:space="preserve">decvar_extern</w:t>
+      </w:r>
+      <w:r>
+        <w:rPr>
+          <w:rFonts w:ascii="Times New Roman" w:hAnsi="Times New Roman" w:cs="Times New Roman" w:eastAsia="Times New Roman"/>
+          <w:color w:val="auto"/>
+          <w:spacing w:val="0"/>
+          <w:position w:val="0"/>
+          <w:sz w:val="21"/>
+          <w:shd w:fill="auto" w:val="clear"/>
+        </w:rPr>
+        <w:t xml:space="preserve">()</w:t>
+      </w:r>
+      <w:r>
+        <w:rPr>
+          <w:rFonts w:ascii="宋体" w:hAnsi="宋体" w:cs="宋体" w:eastAsia="宋体"/>
+          <w:color w:val="auto"/>
+          <w:spacing w:val="0"/>
+          <w:position w:val="0"/>
+          <w:sz w:val="21"/>
+          <w:shd w:fill="auto" w:val="clear"/>
+        </w:rPr>
+        <w:t xml:space="preserve">，外部变量说明子程序</w:t>
       </w:r>
     </w:p>
     <w:p>
       <w:pPr>
         <w:numPr>
           <w:ilvl w:val="0"/>
-          <w:numId w:val="24"/>
+          <w:numId w:val="25"/>
         </w:numPr>
         <w:spacing w:before="0" w:after="0" w:line="240"/>
         <w:ind w:right="0" w:left="1200" w:hanging="360"/>
@@ -9374,7 +9588,7 @@
       <w:pPr>
         <w:numPr>
           <w:ilvl w:val="0"/>
-          <w:numId w:val="24"/>
+          <w:numId w:val="25"/>
         </w:numPr>
         <w:spacing w:before="0" w:after="0" w:line="240"/>
         <w:ind w:right="0" w:left="1200" w:hanging="360"/>
@@ -9415,7 +9629,7 @@
       <w:pPr>
         <w:numPr>
           <w:ilvl w:val="0"/>
-          <w:numId w:val="24"/>
+          <w:numId w:val="25"/>
         </w:numPr>
         <w:spacing w:before="0" w:after="0" w:line="240"/>
         <w:ind w:right="0" w:left="1200" w:hanging="360"/>
@@ -9456,7 +9670,7 @@
       <w:pPr>
         <w:numPr>
           <w:ilvl w:val="0"/>
-          <w:numId w:val="24"/>
+          <w:numId w:val="25"/>
         </w:numPr>
         <w:spacing w:before="0" w:after="0" w:line="240"/>
         <w:ind w:right="0" w:left="1200" w:hanging="360"/>
@@ -9497,7 +9711,7 @@
       <w:pPr>
         <w:numPr>
           <w:ilvl w:val="0"/>
-          <w:numId w:val="24"/>
+          <w:numId w:val="25"/>
         </w:numPr>
         <w:spacing w:before="0" w:after="0" w:line="240"/>
         <w:ind w:right="0" w:left="1200" w:hanging="360"/>
@@ -9538,7 +9752,7 @@
       <w:pPr>
         <w:numPr>
           <w:ilvl w:val="0"/>
-          <w:numId w:val="24"/>
+          <w:numId w:val="25"/>
         </w:numPr>
         <w:spacing w:before="0" w:after="0" w:line="240"/>
         <w:ind w:right="0" w:left="1200" w:hanging="360"/>
@@ -9579,7 +9793,7 @@
       <w:pPr>
         <w:numPr>
           <w:ilvl w:val="0"/>
-          <w:numId w:val="24"/>
+          <w:numId w:val="25"/>
         </w:numPr>
         <w:spacing w:before="0" w:after="0" w:line="240"/>
         <w:ind w:right="0" w:left="1200" w:hanging="360"/>
@@ -9620,7 +9834,7 @@
       <w:pPr>
         <w:numPr>
           <w:ilvl w:val="0"/>
-          <w:numId w:val="24"/>
+          <w:numId w:val="25"/>
         </w:numPr>
         <w:spacing w:before="0" w:after="0" w:line="240"/>
         <w:ind w:right="0" w:left="1200" w:hanging="360"/>
@@ -9661,7 +9875,7 @@
       <w:pPr>
         <w:numPr>
           <w:ilvl w:val="0"/>
-          <w:numId w:val="24"/>
+          <w:numId w:val="25"/>
         </w:numPr>
         <w:spacing w:before="0" w:after="0" w:line="240"/>
         <w:ind w:right="0" w:left="1200" w:hanging="360"/>
@@ -9702,7 +9916,7 @@
       <w:pPr>
         <w:numPr>
           <w:ilvl w:val="0"/>
-          <w:numId w:val="24"/>
+          <w:numId w:val="25"/>
         </w:numPr>
         <w:spacing w:before="0" w:after="0" w:line="240"/>
         <w:ind w:right="0" w:left="1200" w:hanging="360"/>
@@ -9743,7 +9957,7 @@
       <w:pPr>
         <w:numPr>
           <w:ilvl w:val="0"/>
-          <w:numId w:val="24"/>
+          <w:numId w:val="25"/>
         </w:numPr>
         <w:spacing w:before="0" w:after="0" w:line="240"/>
         <w:ind w:right="0" w:left="1200" w:hanging="360"/>
@@ -9784,7 +9998,7 @@
       <w:pPr>
         <w:numPr>
           <w:ilvl w:val="0"/>
-          <w:numId w:val="24"/>
+          <w:numId w:val="25"/>
         </w:numPr>
         <w:spacing w:before="0" w:after="0" w:line="240"/>
         <w:ind w:right="0" w:left="1200" w:hanging="360"/>
@@ -9825,7 +10039,7 @@
       <w:pPr>
         <w:numPr>
           <w:ilvl w:val="0"/>
-          <w:numId w:val="24"/>
+          <w:numId w:val="25"/>
         </w:numPr>
         <w:spacing w:before="0" w:after="0" w:line="240"/>
         <w:ind w:right="0" w:left="1200" w:hanging="360"/>
@@ -9866,7 +10080,7 @@
       <w:pPr>
         <w:numPr>
           <w:ilvl w:val="0"/>
-          <w:numId w:val="24"/>
+          <w:numId w:val="25"/>
         </w:numPr>
         <w:spacing w:before="0" w:after="0" w:line="240"/>
         <w:ind w:right="0" w:left="1200" w:hanging="360"/>
@@ -9907,7 +10121,7 @@
       <w:pPr>
         <w:numPr>
           <w:ilvl w:val="0"/>
-          <w:numId w:val="24"/>
+          <w:numId w:val="25"/>
         </w:numPr>
         <w:spacing w:before="0" w:after="0" w:line="240"/>
         <w:ind w:right="0" w:left="1200" w:hanging="360"/>
@@ -9948,7 +10162,7 @@
       <w:pPr>
         <w:numPr>
           <w:ilvl w:val="0"/>
-          <w:numId w:val="24"/>
+          <w:numId w:val="25"/>
         </w:numPr>
         <w:spacing w:before="0" w:after="0" w:line="240"/>
         <w:ind w:right="0" w:left="1200" w:hanging="360"/>
@@ -9989,7 +10203,7 @@
       <w:pPr>
         <w:numPr>
           <w:ilvl w:val="0"/>
-          <w:numId w:val="24"/>
+          <w:numId w:val="25"/>
         </w:numPr>
         <w:spacing w:before="0" w:after="0" w:line="240"/>
         <w:ind w:right="0" w:left="1200" w:hanging="360"/>
@@ -10030,7 +10244,7 @@
       <w:pPr>
         <w:numPr>
           <w:ilvl w:val="0"/>
-          <w:numId w:val="24"/>
+          <w:numId w:val="25"/>
         </w:numPr>
         <w:spacing w:before="0" w:after="0" w:line="240"/>
         <w:ind w:right="0" w:left="1200" w:hanging="360"/>
@@ -10071,7 +10285,7 @@
       <w:pPr>
         <w:numPr>
           <w:ilvl w:val="0"/>
-          <w:numId w:val="24"/>
+          <w:numId w:val="25"/>
         </w:numPr>
         <w:spacing w:before="0" w:after="0" w:line="240"/>
         <w:ind w:right="0" w:left="1200" w:hanging="360"/>
@@ -10112,7 +10326,7 @@
       <w:pPr>
         <w:numPr>
           <w:ilvl w:val="0"/>
-          <w:numId w:val="24"/>
+          <w:numId w:val="25"/>
         </w:numPr>
         <w:spacing w:before="0" w:after="0" w:line="240"/>
         <w:ind w:right="0" w:left="1200" w:hanging="360"/>
@@ -10153,7 +10367,7 @@
       <w:pPr>
         <w:numPr>
           <w:ilvl w:val="0"/>
-          <w:numId w:val="24"/>
+          <w:numId w:val="25"/>
         </w:numPr>
         <w:spacing w:before="0" w:after="0" w:line="240"/>
         <w:ind w:right="0" w:left="1200" w:hanging="360"/>
@@ -10194,7 +10408,7 @@
       <w:pPr>
         <w:numPr>
           <w:ilvl w:val="0"/>
-          <w:numId w:val="24"/>
+          <w:numId w:val="25"/>
         </w:numPr>
         <w:spacing w:before="0" w:after="0" w:line="240"/>
         <w:ind w:right="0" w:left="1200" w:hanging="360"/>
@@ -10261,7 +10475,7 @@
       <w:pPr>
         <w:numPr>
           <w:ilvl w:val="0"/>
-          <w:numId w:val="26"/>
+          <w:numId w:val="27"/>
         </w:numPr>
         <w:spacing w:before="0" w:after="0" w:line="240"/>
         <w:ind w:right="0" w:left="1200" w:hanging="360"/>
@@ -10328,7 +10542,7 @@
       <w:pPr>
         <w:numPr>
           <w:ilvl w:val="0"/>
-          <w:numId w:val="28"/>
+          <w:numId w:val="29"/>
         </w:numPr>
         <w:spacing w:before="0" w:after="0" w:line="240"/>
         <w:ind w:right="0" w:left="1200" w:hanging="360"/>
@@ -10369,7 +10583,7 @@
       <w:pPr>
         <w:numPr>
           <w:ilvl w:val="0"/>
-          <w:numId w:val="28"/>
+          <w:numId w:val="29"/>
         </w:numPr>
         <w:spacing w:before="0" w:after="0" w:line="240"/>
         <w:ind w:right="0" w:left="1200" w:hanging="360"/>
@@ -10410,7 +10624,7 @@
       <w:pPr>
         <w:numPr>
           <w:ilvl w:val="0"/>
-          <w:numId w:val="28"/>
+          <w:numId w:val="29"/>
         </w:numPr>
         <w:spacing w:before="0" w:after="0" w:line="240"/>
         <w:ind w:right="0" w:left="1200" w:hanging="360"/>
@@ -10451,7 +10665,7 @@
       <w:pPr>
         <w:numPr>
           <w:ilvl w:val="0"/>
-          <w:numId w:val="28"/>
+          <w:numId w:val="29"/>
         </w:numPr>
         <w:spacing w:before="0" w:after="0" w:line="240"/>
         <w:ind w:right="0" w:left="1200" w:hanging="360"/>
@@ -10492,7 +10706,7 @@
       <w:pPr>
         <w:numPr>
           <w:ilvl w:val="0"/>
-          <w:numId w:val="28"/>
+          <w:numId w:val="29"/>
         </w:numPr>
         <w:spacing w:before="0" w:after="0" w:line="240"/>
         <w:ind w:right="0" w:left="1200" w:hanging="360"/>
@@ -10533,7 +10747,7 @@
       <w:pPr>
         <w:numPr>
           <w:ilvl w:val="0"/>
-          <w:numId w:val="28"/>
+          <w:numId w:val="29"/>
         </w:numPr>
         <w:spacing w:before="0" w:after="0" w:line="240"/>
         <w:ind w:right="0" w:left="1200" w:hanging="360"/>
@@ -10600,7 +10814,7 @@
       <w:pPr>
         <w:numPr>
           <w:ilvl w:val="0"/>
-          <w:numId w:val="30"/>
+          <w:numId w:val="31"/>
         </w:numPr>
         <w:spacing w:before="0" w:after="0" w:line="240"/>
         <w:ind w:right="0" w:left="1200" w:hanging="360"/>
@@ -10792,7 +11006,7 @@
         <w:ind w:right="0" w:left="0" w:firstLine="420"/>
         <w:jc w:val="both"/>
         <w:rPr>
-          <w:rFonts w:ascii="Times New Roman" w:hAnsi="Times New Roman" w:cs="Times New Roman" w:eastAsia="Times New Roman"/>
+          <w:rFonts w:ascii="宋体" w:hAnsi="宋体" w:cs="宋体" w:eastAsia="宋体"/>
           <w:color w:val="auto"/>
           <w:spacing w:val="0"/>
           <w:position w:val="0"/>
@@ -10920,13 +11134,40 @@
           <w:shd w:fill="auto" w:val="clear"/>
         </w:rPr>
         <w:t xml:space="preserve">。除此之外，其他函数调用关系如下：</w:t>
+      </w:r>
+    </w:p>
+    <w:p>
+      <w:pPr>
+        <w:spacing w:before="0" w:after="0" w:line="240"/>
+        <w:ind w:right="0" w:left="0" w:firstLine="420"/>
+        <w:jc w:val="both"/>
+        <w:rPr>
+          <w:rFonts w:ascii="Times New Roman" w:hAnsi="Times New Roman" w:cs="Times New Roman" w:eastAsia="Times New Roman"/>
+          <w:color w:val="auto"/>
+          <w:spacing w:val="0"/>
+          <w:position w:val="0"/>
+          <w:sz w:val="21"/>
+          <w:shd w:fill="auto" w:val="clear"/>
+        </w:rPr>
+      </w:pPr>
+      <w:r>
+        <w:rPr>
+          <w:rFonts w:ascii="宋体" w:hAnsi="宋体" w:cs="宋体" w:eastAsia="宋体"/>
+          <w:color w:val="auto"/>
+          <w:spacing w:val="0"/>
+          <w:position w:val="0"/>
+          <w:sz w:val="21"/>
+          <w:shd w:fill="auto" w:val="clear"/>
+        </w:rPr>
+        <w:tab/>
+        <w:t xml:space="preserve">program()调用deccon()，decvar()，deffunct()，deffuncf()，mainfunc()</w:t>
       </w:r>
     </w:p>
     <w:p>
       <w:pPr>
         <w:numPr>
           <w:ilvl w:val="0"/>
-          <w:numId w:val="34"/>
+          <w:numId w:val="35"/>
         </w:numPr>
         <w:spacing w:before="0" w:after="0" w:line="240"/>
         <w:ind w:right="0" w:left="780" w:hanging="360"/>
@@ -10978,7 +11219,7 @@
       <w:pPr>
         <w:numPr>
           <w:ilvl w:val="0"/>
-          <w:numId w:val="34"/>
+          <w:numId w:val="35"/>
         </w:numPr>
         <w:spacing w:before="0" w:after="0" w:line="240"/>
         <w:ind w:right="0" w:left="780" w:hanging="360"/>
@@ -11019,7 +11260,7 @@
       <w:pPr>
         <w:numPr>
           <w:ilvl w:val="0"/>
-          <w:numId w:val="34"/>
+          <w:numId w:val="35"/>
         </w:numPr>
         <w:spacing w:before="0" w:after="0" w:line="240"/>
         <w:ind w:right="0" w:left="780" w:hanging="360"/>
@@ -11060,7 +11301,7 @@
       <w:pPr>
         <w:numPr>
           <w:ilvl w:val="0"/>
-          <w:numId w:val="34"/>
+          <w:numId w:val="35"/>
         </w:numPr>
         <w:spacing w:before="0" w:after="0" w:line="240"/>
         <w:ind w:right="0" w:left="780" w:hanging="360"/>
@@ -11083,25 +11324,36 @@
           <w:sz w:val="21"/>
           <w:shd w:fill="auto" w:val="clear"/>
         </w:rPr>
-        <w:t xml:space="preserve">dechead()</w:t>
-      </w:r>
-      <w:r>
-        <w:rPr>
-          <w:rFonts w:ascii="宋体" w:hAnsi="宋体" w:cs="宋体" w:eastAsia="宋体"/>
-          <w:color w:val="auto"/>
-          <w:spacing w:val="0"/>
-          <w:position w:val="0"/>
-          <w:sz w:val="21"/>
-          <w:shd w:fill="auto" w:val="clear"/>
-        </w:rPr>
-        <w:t xml:space="preserve">无</w:t>
+        <w:t xml:space="preserve">decvar_extern()</w:t>
+      </w:r>
+      <w:r>
+        <w:rPr>
+          <w:rFonts w:ascii="宋体" w:hAnsi="宋体" w:cs="宋体" w:eastAsia="宋体"/>
+          <w:color w:val="auto"/>
+          <w:spacing w:val="0"/>
+          <w:position w:val="0"/>
+          <w:sz w:val="21"/>
+          <w:shd w:fill="auto" w:val="clear"/>
+        </w:rPr>
+        <w:t xml:space="preserve">调用</w:t>
+      </w:r>
+      <w:r>
+        <w:rPr>
+          <w:rFonts w:ascii="Times New Roman" w:hAnsi="Times New Roman" w:cs="Times New Roman" w:eastAsia="Times New Roman"/>
+          <w:color w:val="auto"/>
+          <w:spacing w:val="0"/>
+          <w:position w:val="0"/>
+          <w:sz w:val="21"/>
+          <w:shd w:fill="auto" w:val="clear"/>
+        </w:rPr>
+        <w:t xml:space="preserve">defvar()</w:t>
       </w:r>
     </w:p>
     <w:p>
       <w:pPr>
         <w:numPr>
           <w:ilvl w:val="0"/>
-          <w:numId w:val="34"/>
+          <w:numId w:val="35"/>
         </w:numPr>
         <w:spacing w:before="0" w:after="0" w:line="240"/>
         <w:ind w:right="0" w:left="780" w:hanging="360"/>
@@ -11153,7 +11405,7 @@
       <w:pPr>
         <w:numPr>
           <w:ilvl w:val="0"/>
-          <w:numId w:val="34"/>
+          <w:numId w:val="35"/>
         </w:numPr>
         <w:spacing w:before="0" w:after="0" w:line="240"/>
         <w:ind w:right="0" w:left="780" w:hanging="360"/>
@@ -11194,7 +11446,7 @@
       <w:pPr>
         <w:numPr>
           <w:ilvl w:val="0"/>
-          <w:numId w:val="34"/>
+          <w:numId w:val="35"/>
         </w:numPr>
         <w:spacing w:before="0" w:after="0" w:line="240"/>
         <w:ind w:right="0" w:left="780" w:hanging="360"/>
@@ -11290,7 +11542,7 @@
       <w:pPr>
         <w:numPr>
           <w:ilvl w:val="0"/>
-          <w:numId w:val="34"/>
+          <w:numId w:val="35"/>
         </w:numPr>
         <w:spacing w:before="0" w:after="0" w:line="240"/>
         <w:ind w:right="0" w:left="780" w:hanging="360"/>
@@ -11364,7 +11616,7 @@
       <w:pPr>
         <w:numPr>
           <w:ilvl w:val="0"/>
-          <w:numId w:val="34"/>
+          <w:numId w:val="35"/>
         </w:numPr>
         <w:spacing w:before="0" w:after="0" w:line="240"/>
         <w:ind w:right="0" w:left="780" w:hanging="360"/>
@@ -11460,7 +11712,7 @@
       <w:pPr>
         <w:numPr>
           <w:ilvl w:val="0"/>
-          <w:numId w:val="34"/>
+          <w:numId w:val="35"/>
         </w:numPr>
         <w:spacing w:before="0" w:after="0" w:line="240"/>
         <w:ind w:right="0" w:left="780" w:hanging="360"/>
@@ -11501,7 +11753,7 @@
       <w:pPr>
         <w:numPr>
           <w:ilvl w:val="0"/>
-          <w:numId w:val="34"/>
+          <w:numId w:val="35"/>
         </w:numPr>
         <w:spacing w:before="0" w:after="0" w:line="240"/>
         <w:ind w:right="0" w:left="780" w:hanging="360"/>
@@ -11553,7 +11805,7 @@
       <w:pPr>
         <w:numPr>
           <w:ilvl w:val="0"/>
-          <w:numId w:val="34"/>
+          <w:numId w:val="35"/>
         </w:numPr>
         <w:spacing w:before="0" w:after="0" w:line="240"/>
         <w:ind w:right="0" w:left="780" w:hanging="360"/>
@@ -11605,7 +11857,7 @@
       <w:pPr>
         <w:numPr>
           <w:ilvl w:val="0"/>
-          <w:numId w:val="34"/>
+          <w:numId w:val="35"/>
         </w:numPr>
         <w:spacing w:before="0" w:after="0" w:line="240"/>
         <w:ind w:right="0" w:left="780" w:hanging="360"/>
@@ -11657,7 +11909,7 @@
       <w:pPr>
         <w:numPr>
           <w:ilvl w:val="0"/>
-          <w:numId w:val="34"/>
+          <w:numId w:val="35"/>
         </w:numPr>
         <w:spacing w:before="0" w:after="0" w:line="240"/>
         <w:ind w:right="0" w:left="780" w:hanging="360"/>
@@ -11753,7 +12005,7 @@
       <w:pPr>
         <w:numPr>
           <w:ilvl w:val="0"/>
-          <w:numId w:val="34"/>
+          <w:numId w:val="35"/>
         </w:numPr>
         <w:spacing w:before="0" w:after="0" w:line="240"/>
         <w:ind w:right="0" w:left="780" w:hanging="360"/>
@@ -11981,7 +12233,7 @@
       <w:pPr>
         <w:numPr>
           <w:ilvl w:val="0"/>
-          <w:numId w:val="34"/>
+          <w:numId w:val="35"/>
         </w:numPr>
         <w:spacing w:before="0" w:after="0" w:line="240"/>
         <w:ind w:right="0" w:left="780" w:hanging="360"/>
@@ -12033,7 +12285,7 @@
       <w:pPr>
         <w:numPr>
           <w:ilvl w:val="0"/>
-          <w:numId w:val="34"/>
+          <w:numId w:val="35"/>
         </w:numPr>
         <w:spacing w:before="0" w:after="0" w:line="240"/>
         <w:ind w:right="0" w:left="780" w:hanging="360"/>
@@ -12107,7 +12359,7 @@
       <w:pPr>
         <w:numPr>
           <w:ilvl w:val="0"/>
-          <w:numId w:val="34"/>
+          <w:numId w:val="35"/>
         </w:numPr>
         <w:spacing w:before="0" w:after="0" w:line="240"/>
         <w:ind w:right="0" w:left="780" w:hanging="360"/>
@@ -12159,7 +12411,7 @@
       <w:pPr>
         <w:numPr>
           <w:ilvl w:val="0"/>
-          <w:numId w:val="34"/>
+          <w:numId w:val="35"/>
         </w:numPr>
         <w:spacing w:before="0" w:after="0" w:line="240"/>
         <w:ind w:right="0" w:left="780" w:hanging="360"/>
@@ -12255,7 +12507,7 @@
       <w:pPr>
         <w:numPr>
           <w:ilvl w:val="0"/>
-          <w:numId w:val="34"/>
+          <w:numId w:val="35"/>
         </w:numPr>
         <w:spacing w:before="0" w:after="0" w:line="240"/>
         <w:ind w:right="0" w:left="780" w:hanging="360"/>
@@ -12307,7 +12559,7 @@
       <w:pPr>
         <w:numPr>
           <w:ilvl w:val="0"/>
-          <w:numId w:val="34"/>
+          <w:numId w:val="35"/>
         </w:numPr>
         <w:spacing w:before="0" w:after="0" w:line="240"/>
         <w:ind w:right="0" w:left="780" w:hanging="360"/>
@@ -12359,7 +12611,7 @@
       <w:pPr>
         <w:numPr>
           <w:ilvl w:val="0"/>
-          <w:numId w:val="34"/>
+          <w:numId w:val="35"/>
         </w:numPr>
         <w:spacing w:before="0" w:after="0" w:line="240"/>
         <w:ind w:right="0" w:left="780" w:hanging="360"/>
@@ -12411,7 +12663,7 @@
       <w:pPr>
         <w:numPr>
           <w:ilvl w:val="0"/>
-          <w:numId w:val="34"/>
+          <w:numId w:val="35"/>
         </w:numPr>
         <w:spacing w:before="0" w:after="0" w:line="240"/>
         <w:ind w:right="0" w:left="780" w:hanging="360"/>
@@ -12463,7 +12715,7 @@
       <w:pPr>
         <w:numPr>
           <w:ilvl w:val="0"/>
-          <w:numId w:val="34"/>
+          <w:numId w:val="35"/>
         </w:numPr>
         <w:spacing w:before="0" w:after="0" w:line="240"/>
         <w:ind w:right="0" w:left="780" w:hanging="360"/>
@@ -12504,7 +12756,7 @@
       <w:pPr>
         <w:numPr>
           <w:ilvl w:val="0"/>
-          <w:numId w:val="34"/>
+          <w:numId w:val="35"/>
         </w:numPr>
         <w:spacing w:before="0" w:after="0" w:line="240"/>
         <w:ind w:right="0" w:left="780" w:hanging="360"/>
@@ -12556,7 +12808,7 @@
       <w:pPr>
         <w:numPr>
           <w:ilvl w:val="0"/>
-          <w:numId w:val="34"/>
+          <w:numId w:val="35"/>
         </w:numPr>
         <w:spacing w:before="0" w:after="0" w:line="240"/>
         <w:ind w:right="0" w:left="780" w:hanging="360"/>
@@ -12745,7 +12997,6 @@
     </w:p>
     <w:p>
       <w:pPr>
-        <w:widowControl w:val="false"/>
         <w:spacing w:before="0" w:after="0" w:line="240"/>
         <w:ind w:right="0" w:left="0" w:firstLine="0"/>
         <w:jc w:val="left"/>
@@ -12864,7 +13115,6 @@
     </w:p>
     <w:p>
       <w:pPr>
-        <w:widowControl w:val="false"/>
         <w:spacing w:before="0" w:after="0" w:line="240"/>
         <w:ind w:right="0" w:left="0" w:firstLine="0"/>
         <w:jc w:val="left"/>
@@ -12960,7 +13210,6 @@
     </w:p>
     <w:p>
       <w:pPr>
-        <w:widowControl w:val="false"/>
         <w:spacing w:before="0" w:after="0" w:line="240"/>
         <w:ind w:right="0" w:left="420" w:firstLine="420"/>
         <w:jc w:val="left"/>
@@ -13208,7 +13457,6 @@
     </w:p>
     <w:p>
       <w:pPr>
-        <w:widowControl w:val="false"/>
         <w:spacing w:before="0" w:after="0" w:line="240"/>
         <w:ind w:right="0" w:left="0" w:firstLine="0"/>
         <w:jc w:val="left"/>
@@ -13293,7 +13541,6 @@
     </w:p>
     <w:p>
       <w:pPr>
-        <w:widowControl w:val="false"/>
         <w:spacing w:before="0" w:after="0" w:line="240"/>
         <w:ind w:right="0" w:left="0" w:firstLine="0"/>
         <w:jc w:val="left"/>
@@ -13455,7 +13702,6 @@
     </w:p>
     <w:p>
       <w:pPr>
-        <w:widowControl w:val="false"/>
         <w:spacing w:before="0" w:after="0" w:line="240"/>
         <w:ind w:right="0" w:left="0" w:firstLine="0"/>
         <w:jc w:val="left"/>
@@ -13540,7 +13786,6 @@
     </w:p>
     <w:p>
       <w:pPr>
-        <w:widowControl w:val="false"/>
         <w:spacing w:before="0" w:after="0" w:line="240"/>
         <w:ind w:right="0" w:left="0" w:firstLine="420"/>
         <w:jc w:val="left"/>
@@ -13591,7 +13836,6 @@
     </w:p>
     <w:p>
       <w:pPr>
-        <w:widowControl w:val="false"/>
         <w:spacing w:before="0" w:after="0" w:line="240"/>
         <w:ind w:right="0" w:left="0" w:firstLine="420"/>
         <w:jc w:val="left"/>
@@ -13653,7 +13897,6 @@
     </w:p>
     <w:p>
       <w:pPr>
-        <w:widowControl w:val="false"/>
         <w:spacing w:before="0" w:after="0" w:line="240"/>
         <w:ind w:right="0" w:left="0" w:firstLine="0"/>
         <w:jc w:val="left"/>
@@ -13751,7 +13994,6 @@
     </w:p>
     <w:p>
       <w:pPr>
-        <w:widowControl w:val="false"/>
         <w:spacing w:before="0" w:after="0" w:line="240"/>
         <w:ind w:right="0" w:left="0" w:firstLine="0"/>
         <w:jc w:val="left"/>
@@ -13836,7 +14078,6 @@
     </w:p>
     <w:p>
       <w:pPr>
-        <w:widowControl w:val="false"/>
         <w:spacing w:before="0" w:after="0" w:line="240"/>
         <w:ind w:right="0" w:left="0" w:firstLine="0"/>
         <w:jc w:val="left"/>
@@ -13932,7 +14173,6 @@
     </w:p>
     <w:p>
       <w:pPr>
-        <w:widowControl w:val="false"/>
         <w:spacing w:before="0" w:after="0" w:line="240"/>
         <w:ind w:right="0" w:left="0" w:firstLine="0"/>
         <w:jc w:val="left"/>
@@ -14051,7 +14291,6 @@
     </w:p>
     <w:p>
       <w:pPr>
-        <w:widowControl w:val="false"/>
         <w:spacing w:before="0" w:after="0" w:line="240"/>
         <w:ind w:right="0" w:left="0" w:firstLine="420"/>
         <w:jc w:val="left"/>
@@ -14103,7 +14342,6 @@
     </w:p>
     <w:p>
       <w:pPr>
-        <w:widowControl w:val="false"/>
         <w:spacing w:before="0" w:after="0" w:line="240"/>
         <w:ind w:right="0" w:left="0" w:firstLine="420"/>
         <w:jc w:val="left"/>
@@ -14403,7 +14641,6 @@
                 <w:color w:val="auto"/>
                 <w:spacing w:val="0"/>
                 <w:position w:val="0"/>
-                <w:shd w:fill="auto" w:val="clear"/>
               </w:rPr>
             </w:pPr>
             <w:r>
@@ -14476,7 +14713,6 @@
                 <w:color w:val="auto"/>
                 <w:spacing w:val="0"/>
                 <w:position w:val="0"/>
-                <w:shd w:fill="auto" w:val="clear"/>
               </w:rPr>
             </w:pPr>
             <w:r>
@@ -14523,7 +14759,6 @@
                 <w:color w:val="auto"/>
                 <w:spacing w:val="0"/>
                 <w:position w:val="0"/>
-                <w:shd w:fill="auto" w:val="clear"/>
               </w:rPr>
             </w:pPr>
             <w:r>
@@ -14581,7 +14816,6 @@
                 <w:color w:val="auto"/>
                 <w:spacing w:val="0"/>
                 <w:position w:val="0"/>
-                <w:shd w:fill="auto" w:val="clear"/>
               </w:rPr>
             </w:pPr>
             <w:r>
@@ -14639,7 +14873,6 @@
                 <w:color w:val="auto"/>
                 <w:spacing w:val="0"/>
                 <w:position w:val="0"/>
-                <w:shd w:fill="auto" w:val="clear"/>
               </w:rPr>
             </w:pPr>
             <w:r>
@@ -14697,7 +14930,6 @@
                 <w:color w:val="auto"/>
                 <w:spacing w:val="0"/>
                 <w:position w:val="0"/>
-                <w:shd w:fill="auto" w:val="clear"/>
               </w:rPr>
             </w:pPr>
             <w:r>
@@ -14756,7 +14988,6 @@
                 <w:color w:val="auto"/>
                 <w:spacing w:val="0"/>
                 <w:position w:val="0"/>
-                <w:shd w:fill="auto" w:val="clear"/>
               </w:rPr>
             </w:pPr>
             <w:r>
@@ -14804,7 +15035,6 @@
                 <w:color w:val="auto"/>
                 <w:spacing w:val="0"/>
                 <w:position w:val="0"/>
-                <w:shd w:fill="auto" w:val="clear"/>
               </w:rPr>
             </w:pPr>
             <w:r>
@@ -14852,7 +15082,6 @@
                 <w:color w:val="auto"/>
                 <w:spacing w:val="0"/>
                 <w:position w:val="0"/>
-                <w:shd w:fill="auto" w:val="clear"/>
               </w:rPr>
             </w:pPr>
             <w:r>
@@ -16249,7 +16478,7 @@
       <w:pPr>
         <w:numPr>
           <w:ilvl w:val="0"/>
-          <w:numId w:val="78"/>
+          <w:numId w:val="79"/>
         </w:numPr>
         <w:spacing w:before="0" w:after="0" w:line="240"/>
         <w:ind w:right="0" w:left="1200" w:hanging="360"/>
@@ -16279,7 +16508,7 @@
       <w:pPr>
         <w:numPr>
           <w:ilvl w:val="0"/>
-          <w:numId w:val="78"/>
+          <w:numId w:val="79"/>
         </w:numPr>
         <w:spacing w:before="0" w:after="0" w:line="240"/>
         <w:ind w:right="0" w:left="1200" w:hanging="360"/>
@@ -16309,7 +16538,7 @@
       <w:pPr>
         <w:numPr>
           <w:ilvl w:val="0"/>
-          <w:numId w:val="78"/>
+          <w:numId w:val="79"/>
         </w:numPr>
         <w:spacing w:before="0" w:after="0" w:line="240"/>
         <w:ind w:right="0" w:left="1200" w:hanging="360"/>
@@ -16339,7 +16568,7 @@
       <w:pPr>
         <w:numPr>
           <w:ilvl w:val="0"/>
-          <w:numId w:val="78"/>
+          <w:numId w:val="79"/>
         </w:numPr>
         <w:spacing w:before="0" w:after="0" w:line="240"/>
         <w:ind w:right="0" w:left="1200" w:hanging="360"/>
@@ -16369,7 +16598,7 @@
       <w:pPr>
         <w:numPr>
           <w:ilvl w:val="0"/>
-          <w:numId w:val="78"/>
+          <w:numId w:val="79"/>
         </w:numPr>
         <w:spacing w:before="0" w:after="0" w:line="240"/>
         <w:ind w:right="0" w:left="1200" w:hanging="360"/>
@@ -16399,7 +16628,7 @@
       <w:pPr>
         <w:numPr>
           <w:ilvl w:val="0"/>
-          <w:numId w:val="78"/>
+          <w:numId w:val="79"/>
         </w:numPr>
         <w:spacing w:before="0" w:after="0" w:line="240"/>
         <w:ind w:right="0" w:left="1200" w:hanging="360"/>
@@ -16440,7 +16669,7 @@
       <w:pPr>
         <w:numPr>
           <w:ilvl w:val="0"/>
-          <w:numId w:val="78"/>
+          <w:numId w:val="79"/>
         </w:numPr>
         <w:spacing w:before="0" w:after="0" w:line="240"/>
         <w:ind w:right="0" w:left="1200" w:hanging="360"/>
@@ -16481,7 +16710,7 @@
       <w:pPr>
         <w:numPr>
           <w:ilvl w:val="0"/>
-          <w:numId w:val="78"/>
+          <w:numId w:val="79"/>
         </w:numPr>
         <w:spacing w:before="0" w:after="0" w:line="240"/>
         <w:ind w:right="0" w:left="1200" w:hanging="360"/>
@@ -16522,7 +16751,7 @@
       <w:pPr>
         <w:numPr>
           <w:ilvl w:val="0"/>
-          <w:numId w:val="78"/>
+          <w:numId w:val="79"/>
         </w:numPr>
         <w:spacing w:before="0" w:after="0" w:line="240"/>
         <w:ind w:right="0" w:left="1200" w:hanging="360"/>
@@ -16563,7 +16792,7 @@
       <w:pPr>
         <w:numPr>
           <w:ilvl w:val="0"/>
-          <w:numId w:val="78"/>
+          <w:numId w:val="79"/>
         </w:numPr>
         <w:spacing w:before="0" w:after="0" w:line="240"/>
         <w:ind w:right="0" w:left="1200" w:hanging="360"/>
@@ -16604,7 +16833,7 @@
       <w:pPr>
         <w:numPr>
           <w:ilvl w:val="0"/>
-          <w:numId w:val="78"/>
+          <w:numId w:val="79"/>
         </w:numPr>
         <w:spacing w:before="0" w:after="0" w:line="240"/>
         <w:ind w:right="0" w:left="1200" w:hanging="360"/>
@@ -16645,7 +16874,7 @@
       <w:pPr>
         <w:numPr>
           <w:ilvl w:val="0"/>
-          <w:numId w:val="78"/>
+          <w:numId w:val="79"/>
         </w:numPr>
         <w:spacing w:before="0" w:after="0" w:line="240"/>
         <w:ind w:right="0" w:left="1200" w:hanging="360"/>
@@ -16686,7 +16915,7 @@
       <w:pPr>
         <w:numPr>
           <w:ilvl w:val="0"/>
-          <w:numId w:val="78"/>
+          <w:numId w:val="79"/>
         </w:numPr>
         <w:spacing w:before="0" w:after="0" w:line="240"/>
         <w:ind w:right="0" w:left="1200" w:hanging="360"/>
@@ -16727,7 +16956,7 @@
       <w:pPr>
         <w:numPr>
           <w:ilvl w:val="0"/>
-          <w:numId w:val="78"/>
+          <w:numId w:val="79"/>
         </w:numPr>
         <w:spacing w:before="0" w:after="0" w:line="240"/>
         <w:ind w:right="0" w:left="1200" w:hanging="360"/>
@@ -16768,7 +16997,7 @@
       <w:pPr>
         <w:numPr>
           <w:ilvl w:val="0"/>
-          <w:numId w:val="78"/>
+          <w:numId w:val="79"/>
         </w:numPr>
         <w:spacing w:before="0" w:after="0" w:line="240"/>
         <w:ind w:right="0" w:left="1200" w:hanging="360"/>
@@ -16809,7 +17038,7 @@
       <w:pPr>
         <w:numPr>
           <w:ilvl w:val="0"/>
-          <w:numId w:val="78"/>
+          <w:numId w:val="79"/>
         </w:numPr>
         <w:spacing w:before="0" w:after="0" w:line="240"/>
         <w:ind w:right="0" w:left="1200" w:hanging="360"/>
@@ -16850,7 +17079,7 @@
       <w:pPr>
         <w:numPr>
           <w:ilvl w:val="0"/>
-          <w:numId w:val="78"/>
+          <w:numId w:val="79"/>
         </w:numPr>
         <w:spacing w:before="0" w:after="0" w:line="240"/>
         <w:ind w:right="0" w:left="1200" w:hanging="360"/>
@@ -16880,7 +17109,7 @@
       <w:pPr>
         <w:numPr>
           <w:ilvl w:val="0"/>
-          <w:numId w:val="78"/>
+          <w:numId w:val="79"/>
         </w:numPr>
         <w:spacing w:before="0" w:after="0" w:line="240"/>
         <w:ind w:right="0" w:left="1200" w:hanging="360"/>
@@ -16921,7 +17150,7 @@
       <w:pPr>
         <w:numPr>
           <w:ilvl w:val="0"/>
-          <w:numId w:val="78"/>
+          <w:numId w:val="79"/>
         </w:numPr>
         <w:spacing w:before="0" w:after="0" w:line="240"/>
         <w:ind w:right="0" w:left="1200" w:hanging="360"/>
@@ -16951,7 +17180,7 @@
       <w:pPr>
         <w:numPr>
           <w:ilvl w:val="0"/>
-          <w:numId w:val="78"/>
+          <w:numId w:val="79"/>
         </w:numPr>
         <w:spacing w:before="0" w:after="0" w:line="240"/>
         <w:ind w:right="0" w:left="1200" w:hanging="360"/>
@@ -16981,7 +17210,7 @@
       <w:pPr>
         <w:numPr>
           <w:ilvl w:val="0"/>
-          <w:numId w:val="78"/>
+          <w:numId w:val="79"/>
         </w:numPr>
         <w:spacing w:before="0" w:after="0" w:line="240"/>
         <w:ind w:right="0" w:left="1200" w:hanging="360"/>
@@ -17011,7 +17240,7 @@
       <w:pPr>
         <w:numPr>
           <w:ilvl w:val="0"/>
-          <w:numId w:val="78"/>
+          <w:numId w:val="79"/>
         </w:numPr>
         <w:spacing w:before="0" w:after="0" w:line="240"/>
         <w:ind w:right="0" w:left="1200" w:hanging="360"/>
@@ -17041,7 +17270,7 @@
       <w:pPr>
         <w:numPr>
           <w:ilvl w:val="0"/>
-          <w:numId w:val="78"/>
+          <w:numId w:val="79"/>
         </w:numPr>
         <w:spacing w:before="0" w:after="0" w:line="240"/>
         <w:ind w:right="0" w:left="1200" w:hanging="360"/>
@@ -17071,7 +17300,7 @@
       <w:pPr>
         <w:numPr>
           <w:ilvl w:val="0"/>
-          <w:numId w:val="78"/>
+          <w:numId w:val="79"/>
         </w:numPr>
         <w:spacing w:before="0" w:after="0" w:line="240"/>
         <w:ind w:right="0" w:left="1200" w:hanging="360"/>
@@ -17134,7 +17363,7 @@
       <w:pPr>
         <w:numPr>
           <w:ilvl w:val="0"/>
-          <w:numId w:val="78"/>
+          <w:numId w:val="79"/>
         </w:numPr>
         <w:spacing w:before="0" w:after="0" w:line="240"/>
         <w:ind w:right="0" w:left="1200" w:hanging="360"/>
@@ -17197,7 +17426,7 @@
       <w:pPr>
         <w:numPr>
           <w:ilvl w:val="0"/>
-          <w:numId w:val="78"/>
+          <w:numId w:val="79"/>
         </w:numPr>
         <w:spacing w:before="0" w:after="0" w:line="240"/>
         <w:ind w:right="0" w:left="1200" w:hanging="360"/>
@@ -17227,7 +17456,7 @@
       <w:pPr>
         <w:numPr>
           <w:ilvl w:val="0"/>
-          <w:numId w:val="78"/>
+          <w:numId w:val="79"/>
         </w:numPr>
         <w:spacing w:before="0" w:after="0" w:line="240"/>
         <w:ind w:right="0" w:left="1200" w:hanging="360"/>
@@ -17257,7 +17486,7 @@
       <w:pPr>
         <w:numPr>
           <w:ilvl w:val="0"/>
-          <w:numId w:val="78"/>
+          <w:numId w:val="79"/>
         </w:numPr>
         <w:spacing w:before="0" w:after="0" w:line="240"/>
         <w:ind w:right="0" w:left="1200" w:hanging="360"/>
@@ -17298,7 +17527,7 @@
       <w:pPr>
         <w:numPr>
           <w:ilvl w:val="0"/>
-          <w:numId w:val="78"/>
+          <w:numId w:val="79"/>
         </w:numPr>
         <w:spacing w:before="0" w:after="0" w:line="240"/>
         <w:ind w:right="0" w:left="1200" w:hanging="360"/>
@@ -17328,7 +17557,7 @@
       <w:pPr>
         <w:numPr>
           <w:ilvl w:val="0"/>
-          <w:numId w:val="78"/>
+          <w:numId w:val="79"/>
         </w:numPr>
         <w:spacing w:before="0" w:after="0" w:line="240"/>
         <w:ind w:right="0" w:left="1200" w:hanging="360"/>
@@ -17358,7 +17587,7 @@
       <w:pPr>
         <w:numPr>
           <w:ilvl w:val="0"/>
-          <w:numId w:val="78"/>
+          <w:numId w:val="79"/>
         </w:numPr>
         <w:spacing w:before="0" w:after="0" w:line="240"/>
         <w:ind w:right="0" w:left="1200" w:hanging="360"/>
@@ -17388,7 +17617,7 @@
       <w:pPr>
         <w:numPr>
           <w:ilvl w:val="0"/>
-          <w:numId w:val="78"/>
+          <w:numId w:val="79"/>
         </w:numPr>
         <w:spacing w:before="0" w:after="0" w:line="240"/>
         <w:ind w:right="0" w:left="1200" w:hanging="360"/>
@@ -18013,25 +18242,25 @@
       <w:lvlText w:val="•"/>
     </w:lvl>
   </w:abstractNum>
-  <w:num w:numId="12">
+  <w:num w:numId="13">
     <w:abstractNumId w:val="36"/>
   </w:num>
-  <w:num w:numId="24">
+  <w:num w:numId="25">
     <w:abstractNumId w:val="30"/>
   </w:num>
-  <w:num w:numId="26">
+  <w:num w:numId="27">
     <w:abstractNumId w:val="24"/>
   </w:num>
-  <w:num w:numId="28">
+  <w:num w:numId="29">
     <w:abstractNumId w:val="18"/>
   </w:num>
-  <w:num w:numId="30">
+  <w:num w:numId="31">
     <w:abstractNumId w:val="12"/>
   </w:num>
-  <w:num w:numId="34">
+  <w:num w:numId="35">
     <w:abstractNumId w:val="6"/>
   </w:num>
-  <w:num w:numId="78">
+  <w:num w:numId="79">
     <w:abstractNumId w:val="0"/>
   </w:num>
 </w:numbering>
